--- a/OOP JavaScript Notes.docx
+++ b/OOP JavaScript Notes.docx
@@ -31,13 +31,8 @@
         </w:numPr>
       </w:pPr>
       <w:r>
-        <w:t xml:space="preserve">Property- Holds value within an </w:t>
-      </w:r>
-      <w:proofErr w:type="gramStart"/>
-      <w:r>
-        <w:t>object</w:t>
-      </w:r>
-      <w:proofErr w:type="gramEnd"/>
+        <w:t>Property- Holds value within an object</w:t>
+      </w:r>
     </w:p>
     <w:p>
       <w:pPr>
@@ -48,13 +43,8 @@
         </w:numPr>
       </w:pPr>
       <w:r>
-        <w:t xml:space="preserve">Method- Defines logic within an </w:t>
-      </w:r>
-      <w:proofErr w:type="gramStart"/>
-      <w:r>
-        <w:t>object</w:t>
-      </w:r>
-      <w:proofErr w:type="gramEnd"/>
+        <w:t>Method- Defines logic within an object</w:t>
+      </w:r>
     </w:p>
     <w:p>
       <w:pPr>
@@ -92,13 +82,8 @@
         </w:numPr>
       </w:pPr>
       <w:r>
-        <w:t xml:space="preserve">Factory Function creates an object based on contained </w:t>
-      </w:r>
-      <w:proofErr w:type="gramStart"/>
-      <w:r>
-        <w:t>properties</w:t>
-      </w:r>
-      <w:proofErr w:type="gramEnd"/>
+        <w:t>Factory Function creates an object based on contained properties</w:t>
+      </w:r>
     </w:p>
     <w:p>
       <w:pPr>
@@ -109,15 +94,7 @@
         </w:numPr>
       </w:pPr>
       <w:r>
-        <w:t xml:space="preserve">Returns </w:t>
-      </w:r>
-      <w:proofErr w:type="gramStart"/>
-      <w:r>
-        <w:t>object</w:t>
-      </w:r>
-      <w:proofErr w:type="gramEnd"/>
-      <w:r>
-        <w:t xml:space="preserve"> </w:t>
+        <w:t xml:space="preserve">Returns object </w:t>
       </w:r>
     </w:p>
     <w:p>
@@ -185,15 +162,7 @@
         </w:numPr>
       </w:pPr>
       <w:r>
-        <w:t xml:space="preserve">Constructor Function constructs a new object via demanding a new instance of the </w:t>
-      </w:r>
-      <w:proofErr w:type="gramStart"/>
-      <w:r>
-        <w:t>object</w:t>
-      </w:r>
-      <w:proofErr w:type="gramEnd"/>
-      <w:r>
-        <w:t xml:space="preserve">   </w:t>
+        <w:t xml:space="preserve">Constructor Function constructs a new object via demanding a new instance of the object   </w:t>
       </w:r>
     </w:p>
     <w:p>
@@ -217,15 +186,7 @@
         </w:numPr>
       </w:pPr>
       <w:r>
-        <w:t xml:space="preserve">Refers to global object by </w:t>
-      </w:r>
-      <w:proofErr w:type="gramStart"/>
-      <w:r>
-        <w:t>default</w:t>
-      </w:r>
-      <w:proofErr w:type="gramEnd"/>
-      <w:r>
-        <w:t xml:space="preserve"> </w:t>
+        <w:t xml:space="preserve">Refers to global object by default </w:t>
       </w:r>
     </w:p>
     <w:p>
@@ -237,15 +198,7 @@
         </w:numPr>
       </w:pPr>
       <w:r>
-        <w:t>ALWAYS use “new” operator or the function will assign props/methods to the global “</w:t>
-      </w:r>
-      <w:proofErr w:type="gramStart"/>
-      <w:r>
-        <w:t>this</w:t>
-      </w:r>
-      <w:proofErr w:type="gramEnd"/>
-      <w:r>
-        <w:t>”</w:t>
+        <w:t>ALWAYS use “new” operator or the function will assign props/methods to the global “this”</w:t>
       </w:r>
     </w:p>
     <w:p>
@@ -260,13 +213,8 @@
         <w:t xml:space="preserve">Will </w:t>
       </w:r>
       <w:r>
-        <w:t xml:space="preserve">throw </w:t>
-      </w:r>
-      <w:proofErr w:type="gramStart"/>
-      <w:r>
-        <w:t>error</w:t>
-      </w:r>
-      <w:proofErr w:type="gramEnd"/>
+        <w:t>throw error</w:t>
+      </w:r>
     </w:p>
     <w:p>
       <w:pPr>
@@ -302,15 +250,950 @@
         <w:t>= new</w:t>
       </w:r>
       <w:r>
+        <w:t xml:space="preserve"> Circle(1);</w:t>
+      </w:r>
+    </w:p>
+    <w:p>
+      <w:pPr>
+        <w:pStyle w:val="ListParagraph"/>
+        <w:numPr>
+          <w:ilvl w:val="3"/>
+          <w:numId w:val="2"/>
+        </w:numPr>
+      </w:pPr>
+      <w:r>
+        <w:t>Constructors are built into JavaScript</w:t>
+      </w:r>
+    </w:p>
+    <w:p>
+      <w:pPr>
+        <w:pStyle w:val="ListParagraph"/>
+        <w:numPr>
+          <w:ilvl w:val="2"/>
+          <w:numId w:val="2"/>
+        </w:numPr>
+      </w:pPr>
+      <w:r>
+        <w:t>Can use either. Use what you prefer.</w:t>
+      </w:r>
+    </w:p>
+    <w:p>
+      <w:pPr>
+        <w:pStyle w:val="ListParagraph"/>
+        <w:numPr>
+          <w:ilvl w:val="1"/>
+          <w:numId w:val="2"/>
+        </w:numPr>
+      </w:pPr>
+      <w:r>
+        <w:t xml:space="preserve">Every object has a constructor property. It references the function used to create that object. </w:t>
+      </w:r>
+    </w:p>
+    <w:p>
+      <w:pPr>
+        <w:pStyle w:val="ListParagraph"/>
+        <w:numPr>
+          <w:ilvl w:val="2"/>
+          <w:numId w:val="2"/>
+        </w:numPr>
+      </w:pPr>
+      <w:r>
+        <w:t xml:space="preserve">new </w:t>
+      </w:r>
+    </w:p>
+    <w:p>
+      <w:pPr>
+        <w:pStyle w:val="ListParagraph"/>
+        <w:numPr>
+          <w:ilvl w:val="3"/>
+          <w:numId w:val="2"/>
+        </w:numPr>
+      </w:pPr>
+      <w:r>
+        <w:t>String(); ‘’, “”, ``</w:t>
+      </w:r>
+    </w:p>
+    <w:p>
+      <w:pPr>
+        <w:pStyle w:val="ListParagraph"/>
+        <w:numPr>
+          <w:ilvl w:val="3"/>
+          <w:numId w:val="2"/>
+        </w:numPr>
+      </w:pPr>
+      <w:r>
+        <w:t>Boolean(); True, False</w:t>
+      </w:r>
+    </w:p>
+    <w:p>
+      <w:pPr>
+        <w:pStyle w:val="ListParagraph"/>
+        <w:numPr>
+          <w:ilvl w:val="3"/>
+          <w:numId w:val="2"/>
+        </w:numPr>
+      </w:pPr>
+      <w:r>
+        <w:t>Number(); 1,2,3</w:t>
+      </w:r>
+    </w:p>
+    <w:p>
+      <w:pPr>
+        <w:pStyle w:val="ListParagraph"/>
+        <w:numPr>
+          <w:ilvl w:val="1"/>
+          <w:numId w:val="2"/>
+        </w:numPr>
+      </w:pPr>
+      <w:r>
+        <w:t xml:space="preserve">Primitives- Copied by their value </w:t>
+      </w:r>
+    </w:p>
+    <w:p>
+      <w:pPr>
+        <w:pStyle w:val="ListParagraph"/>
+        <w:numPr>
+          <w:ilvl w:val="1"/>
+          <w:numId w:val="2"/>
+        </w:numPr>
+      </w:pPr>
+      <w:r>
+        <w:t xml:space="preserve">Objects- Copied by their reference </w:t>
+      </w:r>
+    </w:p>
+    <w:p>
+      <w:pPr>
+        <w:pStyle w:val="ListParagraph"/>
+        <w:numPr>
+          <w:ilvl w:val="1"/>
+          <w:numId w:val="2"/>
+        </w:numPr>
+      </w:pPr>
+      <w:r>
+        <w:t xml:space="preserve">Dot vs Bracket notation </w:t>
+      </w:r>
+    </w:p>
+    <w:p>
+      <w:pPr>
+        <w:pStyle w:val="ListParagraph"/>
+        <w:numPr>
+          <w:ilvl w:val="2"/>
+          <w:numId w:val="2"/>
+        </w:numPr>
+      </w:pPr>
+      <w:proofErr w:type="spellStart"/>
+      <w:r>
+        <w:t>circle.location</w:t>
+      </w:r>
+      <w:proofErr w:type="spellEnd"/>
+      <w:r>
+        <w:t xml:space="preserve"> = { x:1 };</w:t>
+      </w:r>
+    </w:p>
+    <w:p/>
+    <w:p/>
+    <w:p/>
+    <w:p/>
+    <w:p/>
+    <w:p/>
+    <w:p/>
+    <w:p/>
+    <w:p>
+      <w:pPr>
+        <w:pStyle w:val="ListParagraph"/>
+        <w:numPr>
+          <w:ilvl w:val="0"/>
+          <w:numId w:val="2"/>
+        </w:numPr>
+        <w:jc w:val="center"/>
+      </w:pPr>
+      <w:r>
+        <w:lastRenderedPageBreak/>
+        <w:t>Coding Notes</w:t>
+      </w:r>
+    </w:p>
+    <w:p>
+      <w:pPr>
+        <w:pStyle w:val="ListParagraph"/>
+        <w:numPr>
+          <w:ilvl w:val="1"/>
+          <w:numId w:val="2"/>
+        </w:numPr>
+      </w:pPr>
+      <w:r>
+        <w:t xml:space="preserve">Syntax </w:t>
+      </w:r>
+    </w:p>
+    <w:p>
+      <w:pPr>
+        <w:pStyle w:val="ListParagraph"/>
+        <w:numPr>
+          <w:ilvl w:val="2"/>
+          <w:numId w:val="2"/>
+        </w:numPr>
+      </w:pPr>
+      <w:r>
+        <w:t xml:space="preserve">Variable- a container for data values </w:t>
+      </w:r>
+    </w:p>
+    <w:p>
+      <w:pPr>
+        <w:pStyle w:val="ListParagraph"/>
+        <w:numPr>
+          <w:ilvl w:val="2"/>
+          <w:numId w:val="2"/>
+        </w:numPr>
+      </w:pPr>
+      <w:r>
+        <w:t xml:space="preserve">Objects- an instance of a variable that can contain many values </w:t>
+      </w:r>
+    </w:p>
+    <w:p>
+      <w:pPr>
+        <w:pStyle w:val="ListParagraph"/>
+        <w:numPr>
+          <w:ilvl w:val="3"/>
+          <w:numId w:val="2"/>
+        </w:numPr>
+      </w:pPr>
+      <w:r>
+        <w:t>Examples</w:t>
+      </w:r>
+    </w:p>
+    <w:p>
+      <w:pPr>
+        <w:pStyle w:val="ListParagraph"/>
+        <w:numPr>
+          <w:ilvl w:val="4"/>
+          <w:numId w:val="2"/>
+        </w:numPr>
+      </w:pPr>
+      <w:r>
+        <w:t xml:space="preserve">Arrays </w:t>
+      </w:r>
+    </w:p>
+    <w:p>
+      <w:pPr>
+        <w:pStyle w:val="ListParagraph"/>
+        <w:numPr>
+          <w:ilvl w:val="4"/>
+          <w:numId w:val="2"/>
+        </w:numPr>
+      </w:pPr>
+      <w:r>
+        <w:t xml:space="preserve">Lists </w:t>
+      </w:r>
+    </w:p>
+    <w:p>
+      <w:pPr>
+        <w:pStyle w:val="ListParagraph"/>
+        <w:numPr>
+          <w:ilvl w:val="5"/>
+          <w:numId w:val="2"/>
+        </w:numPr>
+        <w:rPr>
+          <w:sz w:val="18"/>
+          <w:szCs w:val="18"/>
+        </w:rPr>
+      </w:pPr>
+      <w:r>
+        <w:rPr>
+          <w:rStyle w:val="jskeywordcolor"/>
+          <w:rFonts w:ascii="Consolas" w:hAnsi="Consolas"/>
+          <w:color w:val="0000CD"/>
+          <w:sz w:val="18"/>
+          <w:szCs w:val="18"/>
+          <w:shd w:val="clear" w:color="auto" w:fill="FFFFFF"/>
+        </w:rPr>
+        <w:t>var</w:t>
+      </w:r>
+      <w:r>
+        <w:rPr>
+          <w:rFonts w:ascii="Consolas" w:hAnsi="Consolas"/>
+          <w:color w:val="000000"/>
+          <w:sz w:val="18"/>
+          <w:szCs w:val="18"/>
+          <w:shd w:val="clear" w:color="auto" w:fill="FFFFFF"/>
+        </w:rPr>
+        <w:t> car = {</w:t>
+      </w:r>
+      <w:proofErr w:type="spellStart"/>
+      <w:r>
+        <w:rPr>
+          <w:rFonts w:ascii="Consolas" w:hAnsi="Consolas"/>
+          <w:color w:val="000000"/>
+          <w:sz w:val="18"/>
+          <w:szCs w:val="18"/>
+          <w:shd w:val="clear" w:color="auto" w:fill="FFFFFF"/>
+        </w:rPr>
+        <w:t>type:</w:t>
+      </w:r>
+      <w:r>
+        <w:rPr>
+          <w:rStyle w:val="jsstringcolor"/>
+          <w:rFonts w:ascii="Consolas" w:hAnsi="Consolas"/>
+          <w:color w:val="A52A2A"/>
+          <w:sz w:val="18"/>
+          <w:szCs w:val="18"/>
+          <w:shd w:val="clear" w:color="auto" w:fill="FFFFFF"/>
+        </w:rPr>
+        <w:t>"Fiat</w:t>
+      </w:r>
+      <w:proofErr w:type="spellEnd"/>
+      <w:r>
+        <w:rPr>
+          <w:rStyle w:val="jsstringcolor"/>
+          <w:rFonts w:ascii="Consolas" w:hAnsi="Consolas"/>
+          <w:color w:val="A52A2A"/>
+          <w:sz w:val="18"/>
+          <w:szCs w:val="18"/>
+          <w:shd w:val="clear" w:color="auto" w:fill="FFFFFF"/>
+        </w:rPr>
+        <w:t>"</w:t>
+      </w:r>
+      <w:r>
+        <w:rPr>
+          <w:rFonts w:ascii="Consolas" w:hAnsi="Consolas"/>
+          <w:color w:val="000000"/>
+          <w:sz w:val="18"/>
+          <w:szCs w:val="18"/>
+          <w:shd w:val="clear" w:color="auto" w:fill="FFFFFF"/>
+        </w:rPr>
+        <w:t>, model:</w:t>
+      </w:r>
+      <w:r>
+        <w:rPr>
+          <w:rStyle w:val="jsstringcolor"/>
+          <w:rFonts w:ascii="Consolas" w:hAnsi="Consolas"/>
+          <w:color w:val="A52A2A"/>
+          <w:sz w:val="18"/>
+          <w:szCs w:val="18"/>
+          <w:shd w:val="clear" w:color="auto" w:fill="FFFFFF"/>
+        </w:rPr>
+        <w:t>"500"</w:t>
+      </w:r>
+      <w:r>
+        <w:rPr>
+          <w:rFonts w:ascii="Consolas" w:hAnsi="Consolas"/>
+          <w:color w:val="000000"/>
+          <w:sz w:val="18"/>
+          <w:szCs w:val="18"/>
+          <w:shd w:val="clear" w:color="auto" w:fill="FFFFFF"/>
+        </w:rPr>
+        <w:t xml:space="preserve">, </w:t>
+      </w:r>
+      <w:proofErr w:type="spellStart"/>
+      <w:r>
+        <w:rPr>
+          <w:rFonts w:ascii="Consolas" w:hAnsi="Consolas"/>
+          <w:color w:val="000000"/>
+          <w:sz w:val="18"/>
+          <w:szCs w:val="18"/>
+          <w:shd w:val="clear" w:color="auto" w:fill="FFFFFF"/>
+        </w:rPr>
+        <w:t>color:</w:t>
+      </w:r>
+      <w:r>
+        <w:rPr>
+          <w:rStyle w:val="jsstringcolor"/>
+          <w:rFonts w:ascii="Consolas" w:hAnsi="Consolas"/>
+          <w:color w:val="A52A2A"/>
+          <w:sz w:val="18"/>
+          <w:szCs w:val="18"/>
+          <w:shd w:val="clear" w:color="auto" w:fill="FFFFFF"/>
+        </w:rPr>
+        <w:t>"white</w:t>
+      </w:r>
+      <w:proofErr w:type="spellEnd"/>
+      <w:r>
+        <w:rPr>
+          <w:rStyle w:val="jsstringcolor"/>
+          <w:rFonts w:ascii="Consolas" w:hAnsi="Consolas"/>
+          <w:color w:val="A52A2A"/>
+          <w:sz w:val="18"/>
+          <w:szCs w:val="18"/>
+          <w:shd w:val="clear" w:color="auto" w:fill="FFFFFF"/>
+        </w:rPr>
+        <w:t>"</w:t>
+      </w:r>
+      <w:r>
+        <w:rPr>
+          <w:rFonts w:ascii="Consolas" w:hAnsi="Consolas"/>
+          <w:color w:val="000000"/>
+          <w:sz w:val="18"/>
+          <w:szCs w:val="18"/>
+          <w:shd w:val="clear" w:color="auto" w:fill="FFFFFF"/>
+        </w:rPr>
+        <w:t>};</w:t>
+      </w:r>
+    </w:p>
+    <w:p>
+      <w:pPr>
+        <w:pStyle w:val="ListParagraph"/>
+        <w:numPr>
+          <w:ilvl w:val="4"/>
+          <w:numId w:val="2"/>
+        </w:numPr>
+      </w:pPr>
+    </w:p>
+    <w:p>
+      <w:pPr>
+        <w:pStyle w:val="ListParagraph"/>
+        <w:numPr>
+          <w:ilvl w:val="3"/>
+          <w:numId w:val="2"/>
+        </w:numPr>
+      </w:pPr>
+      <w:r>
+        <w:t xml:space="preserve">Keys and values </w:t>
+      </w:r>
+    </w:p>
+    <w:p>
+      <w:pPr>
+        <w:pStyle w:val="ListParagraph"/>
+        <w:numPr>
+          <w:ilvl w:val="4"/>
+          <w:numId w:val="2"/>
+        </w:numPr>
+      </w:pPr>
+      <w:r>
+        <w:t>Written as name/</w:t>
+      </w:r>
+      <w:proofErr w:type="spellStart"/>
+      <w:r>
+        <w:t>key:value</w:t>
+      </w:r>
+      <w:proofErr w:type="spellEnd"/>
+    </w:p>
+    <w:p>
+      <w:pPr>
+        <w:pStyle w:val="ListParagraph"/>
+        <w:numPr>
+          <w:ilvl w:val="4"/>
+          <w:numId w:val="2"/>
+        </w:numPr>
+      </w:pPr>
+      <w:r>
+        <w:t xml:space="preserve">Name/Key: an identifier for a value type </w:t>
+      </w:r>
+    </w:p>
+    <w:p>
+      <w:pPr>
+        <w:pStyle w:val="ListParagraph"/>
+        <w:numPr>
+          <w:ilvl w:val="5"/>
+          <w:numId w:val="2"/>
+        </w:numPr>
+      </w:pPr>
+      <w:r>
+        <w:t xml:space="preserve">Name: </w:t>
+      </w:r>
+    </w:p>
+    <w:p>
+      <w:pPr>
+        <w:pStyle w:val="ListParagraph"/>
+        <w:numPr>
+          <w:ilvl w:val="5"/>
+          <w:numId w:val="2"/>
+        </w:numPr>
+      </w:pPr>
+      <w:r>
+        <w:t xml:space="preserve">Age: </w:t>
+      </w:r>
+    </w:p>
+    <w:p>
+      <w:pPr>
+        <w:pStyle w:val="ListParagraph"/>
+        <w:numPr>
+          <w:ilvl w:val="5"/>
+          <w:numId w:val="2"/>
+        </w:numPr>
+      </w:pPr>
+      <w:r>
+        <w:t xml:space="preserve">Type: </w:t>
+      </w:r>
+    </w:p>
+    <w:p>
+      <w:pPr>
+        <w:pStyle w:val="ListParagraph"/>
+        <w:numPr>
+          <w:ilvl w:val="5"/>
+          <w:numId w:val="2"/>
+        </w:numPr>
+      </w:pPr>
+      <w:r>
+        <w:t>Color:</w:t>
+      </w:r>
+    </w:p>
+    <w:p>
+      <w:pPr>
+        <w:pStyle w:val="ListParagraph"/>
+        <w:numPr>
+          <w:ilvl w:val="5"/>
+          <w:numId w:val="2"/>
+        </w:numPr>
+      </w:pPr>
+      <w:r>
+        <w:t>Model:</w:t>
+      </w:r>
+    </w:p>
+    <w:p>
+      <w:pPr>
+        <w:pStyle w:val="ListParagraph"/>
+        <w:numPr>
+          <w:ilvl w:val="4"/>
+          <w:numId w:val="2"/>
+        </w:numPr>
+      </w:pPr>
+      <w:r>
+        <w:t xml:space="preserve">Value: the value of the key </w:t>
+      </w:r>
+    </w:p>
+    <w:p>
+      <w:pPr>
+        <w:pStyle w:val="ListParagraph"/>
+        <w:numPr>
+          <w:ilvl w:val="5"/>
+          <w:numId w:val="2"/>
+        </w:numPr>
+      </w:pPr>
+      <w:r>
+        <w:t xml:space="preserve">The information mapped to the key </w:t>
+      </w:r>
+    </w:p>
+    <w:p>
+      <w:pPr>
+        <w:pStyle w:val="ListParagraph"/>
+        <w:numPr>
+          <w:ilvl w:val="4"/>
+          <w:numId w:val="2"/>
+        </w:numPr>
+      </w:pPr>
+      <w:r>
+        <w:t xml:space="preserve">Property: the </w:t>
+      </w:r>
+      <w:proofErr w:type="spellStart"/>
+      <w:r>
+        <w:t>key:value</w:t>
+      </w:r>
+      <w:proofErr w:type="spellEnd"/>
+      <w:r>
+        <w:t xml:space="preserve"> pair </w:t>
+      </w:r>
+    </w:p>
+    <w:p>
+      <w:pPr>
+        <w:pStyle w:val="ListParagraph"/>
+        <w:numPr>
+          <w:ilvl w:val="5"/>
+          <w:numId w:val="2"/>
+        </w:numPr>
+      </w:pPr>
+      <w:r>
+        <w:t>You can see these when you mouse over an instance of a variable in VS code</w:t>
+      </w:r>
+    </w:p>
+    <w:p>
+      <w:pPr>
+        <w:pStyle w:val="ListParagraph"/>
+        <w:numPr>
+          <w:ilvl w:val="6"/>
+          <w:numId w:val="2"/>
+        </w:numPr>
+      </w:pPr>
+      <w:r>
+        <w:t xml:space="preserve">Shows the key and the type of value it contains </w:t>
+      </w:r>
+    </w:p>
+    <w:p>
+      <w:pPr>
+        <w:pStyle w:val="ListParagraph"/>
+        <w:numPr>
+          <w:ilvl w:val="7"/>
+          <w:numId w:val="2"/>
+        </w:numPr>
+      </w:pPr>
+      <w:r>
+        <w:t>(property) A</w:t>
+      </w:r>
+      <w:r>
+        <w:t xml:space="preserve">ge: </w:t>
+      </w:r>
+      <w:r>
+        <w:t xml:space="preserve">Number </w:t>
+      </w:r>
+    </w:p>
+    <w:p>
+      <w:pPr>
+        <w:pStyle w:val="ListParagraph"/>
+        <w:numPr>
+          <w:ilvl w:val="2"/>
+          <w:numId w:val="2"/>
+        </w:numPr>
+      </w:pPr>
+      <w:r>
+        <w:t xml:space="preserve">When using a .Identifier, ALWAYS PUT AFTER SQUARE BRACKETS </w:t>
+      </w:r>
+    </w:p>
+    <w:p>
+      <w:pPr>
+        <w:pStyle w:val="ListParagraph"/>
+        <w:numPr>
+          <w:ilvl w:val="3"/>
+          <w:numId w:val="2"/>
+        </w:numPr>
+      </w:pPr>
+      <w:r>
+        <w:t>//console.log(</w:t>
+      </w:r>
+      <w:proofErr w:type="spellStart"/>
+      <w:r>
+        <w:t>JSON.stringify</w:t>
+      </w:r>
+      <w:proofErr w:type="spellEnd"/>
+      <w:r>
+        <w:t>(</w:t>
+      </w:r>
+      <w:proofErr w:type="spellStart"/>
+      <w:r>
+        <w:t>animalFax</w:t>
+      </w:r>
+      <w:proofErr w:type="spellEnd"/>
+      <w:r>
+        <w:t>[1].Name)) ALWAYS PUT THE .Identifier AFTER THE SQUARE BRACKETS</w:t>
+      </w:r>
+    </w:p>
+    <w:p>
+      <w:pPr>
+        <w:pStyle w:val="ListParagraph"/>
+        <w:numPr>
+          <w:ilvl w:val="2"/>
+          <w:numId w:val="2"/>
+        </w:numPr>
+      </w:pPr>
+      <w:r>
+        <w:t>Object Syntax</w:t>
+      </w:r>
+    </w:p>
+    <w:p>
+      <w:pPr>
+        <w:pStyle w:val="ListParagraph"/>
+        <w:numPr>
+          <w:ilvl w:val="3"/>
+          <w:numId w:val="2"/>
+        </w:numPr>
+      </w:pPr>
+      <w:r>
+        <w:t xml:space="preserve">Arrays </w:t>
+      </w:r>
+    </w:p>
+    <w:p>
+      <w:pPr>
+        <w:pStyle w:val="ListParagraph"/>
+        <w:numPr>
+          <w:ilvl w:val="4"/>
+          <w:numId w:val="2"/>
+        </w:numPr>
+      </w:pPr>
+      <w:r>
+        <w:t xml:space="preserve">Arrays are treated as objects in JavaScript </w:t>
+      </w:r>
+    </w:p>
+    <w:p>
+      <w:pPr>
+        <w:pStyle w:val="ListParagraph"/>
+        <w:numPr>
+          <w:ilvl w:val="4"/>
+          <w:numId w:val="2"/>
+        </w:numPr>
+      </w:pPr>
+      <w:r>
+        <w:t>When you want to add a new object to an array, make sure to separate keys and values with a comma</w:t>
+      </w:r>
+    </w:p>
+    <w:p>
+      <w:pPr>
+        <w:pStyle w:val="ListParagraph"/>
+        <w:numPr>
+          <w:ilvl w:val="5"/>
+          <w:numId w:val="2"/>
+        </w:numPr>
+      </w:pPr>
+      <w:proofErr w:type="spellStart"/>
+      <w:r>
+        <w:t>I.e</w:t>
+      </w:r>
+      <w:proofErr w:type="spellEnd"/>
+      <w:r>
+        <w:t>, {</w:t>
+      </w:r>
+      <w:r>
+        <w:rPr>
+          <w:highlight w:val="yellow"/>
+        </w:rPr>
+        <w:t>Key</w:t>
+      </w:r>
+      <w:r>
+        <w:rPr>
+          <w:highlight w:val="green"/>
+        </w:rPr>
+        <w:t>:</w:t>
+      </w:r>
+      <w:r>
         <w:t xml:space="preserve"> </w:t>
       </w:r>
-      <w:proofErr w:type="gramStart"/>
-      <w:r>
-        <w:t>Circle(</w:t>
-      </w:r>
-      <w:proofErr w:type="gramEnd"/>
-      <w:r>
-        <w:t>1);</w:t>
+      <w:r>
+        <w:rPr>
+          <w:highlight w:val="cyan"/>
+        </w:rPr>
+        <w:t>Value</w:t>
+      </w:r>
+      <w:r>
+        <w:rPr>
+          <w:highlight w:val="magenta"/>
+        </w:rPr>
+        <w:t>,</w:t>
+      </w:r>
+      <w:r>
+        <w:t xml:space="preserve"> </w:t>
+      </w:r>
+      <w:r>
+        <w:rPr>
+          <w:highlight w:val="yellow"/>
+        </w:rPr>
+        <w:t>Key</w:t>
+      </w:r>
+      <w:r>
+        <w:rPr>
+          <w:highlight w:val="green"/>
+        </w:rPr>
+        <w:t>:</w:t>
+      </w:r>
+      <w:r>
+        <w:t xml:space="preserve"> </w:t>
+      </w:r>
+      <w:r>
+        <w:rPr>
+          <w:highlight w:val="cyan"/>
+        </w:rPr>
+        <w:t>Value</w:t>
+      </w:r>
+      <w:r>
+        <w:t>}</w:t>
+      </w:r>
+    </w:p>
+    <w:p>
+      <w:pPr>
+        <w:pStyle w:val="ListParagraph"/>
+        <w:numPr>
+          <w:ilvl w:val="6"/>
+          <w:numId w:val="2"/>
+        </w:numPr>
+      </w:pPr>
+      <w:r>
+        <w:t>{</w:t>
+      </w:r>
+      <w:r>
+        <w:rPr>
+          <w:highlight w:val="yellow"/>
+        </w:rPr>
+        <w:t>Name</w:t>
+      </w:r>
+      <w:r>
+        <w:rPr>
+          <w:highlight w:val="green"/>
+        </w:rPr>
+        <w:t>:</w:t>
+      </w:r>
+      <w:r>
+        <w:t xml:space="preserve"> </w:t>
+      </w:r>
+      <w:r>
+        <w:rPr>
+          <w:highlight w:val="cyan"/>
+        </w:rPr>
+        <w:t>Ian</w:t>
+      </w:r>
+      <w:r>
+        <w:rPr>
+          <w:highlight w:val="magenta"/>
+        </w:rPr>
+        <w:t>,</w:t>
+      </w:r>
+      <w:r>
+        <w:t xml:space="preserve"> </w:t>
+      </w:r>
+      <w:r>
+        <w:rPr>
+          <w:highlight w:val="yellow"/>
+        </w:rPr>
+        <w:t>Age</w:t>
+      </w:r>
+      <w:r>
+        <w:rPr>
+          <w:highlight w:val="green"/>
+        </w:rPr>
+        <w:t>:</w:t>
+      </w:r>
+      <w:r>
+        <w:t xml:space="preserve"> </w:t>
+      </w:r>
+      <w:r>
+        <w:rPr>
+          <w:highlight w:val="cyan"/>
+        </w:rPr>
+        <w:t>26</w:t>
+      </w:r>
+      <w:r>
+        <w:t xml:space="preserve">} </w:t>
+      </w:r>
+    </w:p>
+    <w:p>
+      <w:pPr>
+        <w:pStyle w:val="ListParagraph"/>
+        <w:numPr>
+          <w:ilvl w:val="4"/>
+          <w:numId w:val="2"/>
+        </w:numPr>
+      </w:pPr>
+      <w:proofErr w:type="spellStart"/>
+      <w:r>
+        <w:t>oldAnimals.push</w:t>
+      </w:r>
+      <w:proofErr w:type="spellEnd"/>
+      <w:r>
+        <w:t>({</w:t>
+      </w:r>
+      <w:r>
+        <w:rPr>
+          <w:highlight w:val="yellow"/>
+        </w:rPr>
+        <w:t>Name</w:t>
+      </w:r>
+      <w:r>
+        <w:rPr>
+          <w:highlight w:val="green"/>
+        </w:rPr>
+        <w:t>:</w:t>
+      </w:r>
+      <w:r>
+        <w:t xml:space="preserve"> </w:t>
+      </w:r>
+      <w:proofErr w:type="spellStart"/>
+      <w:r>
+        <w:rPr>
+          <w:highlight w:val="cyan"/>
+        </w:rPr>
+        <w:t>animalFax</w:t>
+      </w:r>
+      <w:proofErr w:type="spellEnd"/>
+      <w:r>
+        <w:rPr>
+          <w:highlight w:val="cyan"/>
+        </w:rPr>
+        <w:t>[</w:t>
+      </w:r>
+      <w:proofErr w:type="spellStart"/>
+      <w:r>
+        <w:rPr>
+          <w:highlight w:val="cyan"/>
+        </w:rPr>
+        <w:t>i</w:t>
+      </w:r>
+      <w:proofErr w:type="spellEnd"/>
+      <w:r>
+        <w:rPr>
+          <w:highlight w:val="cyan"/>
+        </w:rPr>
+        <w:t>].Name</w:t>
+      </w:r>
+      <w:r>
+        <w:rPr>
+          <w:highlight w:val="magenta"/>
+        </w:rPr>
+        <w:t>,</w:t>
+      </w:r>
+      <w:r>
+        <w:t xml:space="preserve"> </w:t>
+      </w:r>
+      <w:r>
+        <w:rPr>
+          <w:highlight w:val="yellow"/>
+        </w:rPr>
+        <w:t>Age</w:t>
+      </w:r>
+      <w:r>
+        <w:rPr>
+          <w:highlight w:val="green"/>
+        </w:rPr>
+        <w:t>:</w:t>
+      </w:r>
+      <w:r>
+        <w:t xml:space="preserve"> </w:t>
+      </w:r>
+      <w:proofErr w:type="spellStart"/>
+      <w:r>
+        <w:rPr>
+          <w:highlight w:val="cyan"/>
+        </w:rPr>
+        <w:t>animalFax</w:t>
+      </w:r>
+      <w:proofErr w:type="spellEnd"/>
+      <w:r>
+        <w:rPr>
+          <w:highlight w:val="cyan"/>
+        </w:rPr>
+        <w:t>[</w:t>
+      </w:r>
+      <w:proofErr w:type="spellStart"/>
+      <w:r>
+        <w:rPr>
+          <w:highlight w:val="cyan"/>
+        </w:rPr>
+        <w:t>i</w:t>
+      </w:r>
+      <w:proofErr w:type="spellEnd"/>
+      <w:r>
+        <w:rPr>
+          <w:highlight w:val="cyan"/>
+        </w:rPr>
+        <w:t>].Age</w:t>
+      </w:r>
+      <w:r>
+        <w:t>})</w:t>
+      </w:r>
+    </w:p>
+    <w:p>
+      <w:pPr>
+        <w:pStyle w:val="ListParagraph"/>
+        <w:numPr>
+          <w:ilvl w:val="2"/>
+          <w:numId w:val="2"/>
+        </w:numPr>
+      </w:pPr>
+    </w:p>
+    <w:p>
+      <w:pPr>
+        <w:pStyle w:val="ListParagraph"/>
+        <w:numPr>
+          <w:ilvl w:val="1"/>
+          <w:numId w:val="2"/>
+        </w:numPr>
+      </w:pPr>
+      <w:r>
+        <w:t>Arrays</w:t>
+      </w:r>
+    </w:p>
+    <w:p>
+      <w:pPr>
+        <w:pStyle w:val="ListParagraph"/>
+        <w:numPr>
+          <w:ilvl w:val="2"/>
+          <w:numId w:val="2"/>
+        </w:numPr>
+      </w:pPr>
+      <w:r>
+        <w:t xml:space="preserve">Call a new array with var x = new Array(); </w:t>
       </w:r>
     </w:p>
     <w:p>
@@ -322,247 +1205,7 @@
         </w:numPr>
       </w:pPr>
       <w:r>
-        <w:t xml:space="preserve">Constructors are built into </w:t>
-      </w:r>
-      <w:proofErr w:type="gramStart"/>
-      <w:r>
-        <w:t>JavaScript</w:t>
-      </w:r>
-      <w:proofErr w:type="gramEnd"/>
-    </w:p>
-    <w:p>
-      <w:pPr>
-        <w:pStyle w:val="ListParagraph"/>
-        <w:numPr>
-          <w:ilvl w:val="2"/>
-          <w:numId w:val="2"/>
-        </w:numPr>
-      </w:pPr>
-      <w:r>
-        <w:t>Can use either. Use what you prefer.</w:t>
-      </w:r>
-    </w:p>
-    <w:p>
-      <w:pPr>
-        <w:pStyle w:val="ListParagraph"/>
-        <w:numPr>
-          <w:ilvl w:val="1"/>
-          <w:numId w:val="2"/>
-        </w:numPr>
-      </w:pPr>
-      <w:r>
-        <w:t xml:space="preserve">Every object has a constructor property. It references the function used to create that object. </w:t>
-      </w:r>
-    </w:p>
-    <w:p>
-      <w:pPr>
-        <w:pStyle w:val="ListParagraph"/>
-        <w:numPr>
-          <w:ilvl w:val="2"/>
-          <w:numId w:val="2"/>
-        </w:numPr>
-      </w:pPr>
-      <w:r>
-        <w:t xml:space="preserve">new </w:t>
-      </w:r>
-    </w:p>
-    <w:p>
-      <w:pPr>
-        <w:pStyle w:val="ListParagraph"/>
-        <w:numPr>
-          <w:ilvl w:val="3"/>
-          <w:numId w:val="2"/>
-        </w:numPr>
-      </w:pPr>
-      <w:proofErr w:type="gramStart"/>
-      <w:r>
-        <w:t>String(</w:t>
-      </w:r>
-      <w:proofErr w:type="gramEnd"/>
-      <w:r>
-        <w:t>); ‘’, “”, ``</w:t>
-      </w:r>
-    </w:p>
-    <w:p>
-      <w:pPr>
-        <w:pStyle w:val="ListParagraph"/>
-        <w:numPr>
-          <w:ilvl w:val="3"/>
-          <w:numId w:val="2"/>
-        </w:numPr>
-      </w:pPr>
-      <w:proofErr w:type="gramStart"/>
-      <w:r>
-        <w:t>Boolean(</w:t>
-      </w:r>
-      <w:proofErr w:type="gramEnd"/>
-      <w:r>
-        <w:t>); True, False</w:t>
-      </w:r>
-    </w:p>
-    <w:p>
-      <w:pPr>
-        <w:pStyle w:val="ListParagraph"/>
-        <w:numPr>
-          <w:ilvl w:val="3"/>
-          <w:numId w:val="2"/>
-        </w:numPr>
-      </w:pPr>
-      <w:proofErr w:type="gramStart"/>
-      <w:r>
-        <w:t>Number(</w:t>
-      </w:r>
-      <w:proofErr w:type="gramEnd"/>
-      <w:r>
-        <w:t>); 1,2,3</w:t>
-      </w:r>
-    </w:p>
-    <w:p>
-      <w:pPr>
-        <w:pStyle w:val="ListParagraph"/>
-        <w:numPr>
-          <w:ilvl w:val="1"/>
-          <w:numId w:val="2"/>
-        </w:numPr>
-      </w:pPr>
-      <w:r>
-        <w:t xml:space="preserve">Primitives- Copied by their </w:t>
-      </w:r>
-      <w:proofErr w:type="gramStart"/>
-      <w:r>
-        <w:t>value</w:t>
-      </w:r>
-      <w:proofErr w:type="gramEnd"/>
-      <w:r>
-        <w:t xml:space="preserve"> </w:t>
-      </w:r>
-    </w:p>
-    <w:p>
-      <w:pPr>
-        <w:pStyle w:val="ListParagraph"/>
-        <w:numPr>
-          <w:ilvl w:val="1"/>
-          <w:numId w:val="2"/>
-        </w:numPr>
-      </w:pPr>
-      <w:r>
-        <w:t xml:space="preserve">Objects- Copied by their </w:t>
-      </w:r>
-      <w:proofErr w:type="gramStart"/>
-      <w:r>
-        <w:t>reference</w:t>
-      </w:r>
-      <w:proofErr w:type="gramEnd"/>
-      <w:r>
-        <w:t xml:space="preserve"> </w:t>
-      </w:r>
-    </w:p>
-    <w:p>
-      <w:pPr>
-        <w:pStyle w:val="ListParagraph"/>
-        <w:numPr>
-          <w:ilvl w:val="1"/>
-          <w:numId w:val="2"/>
-        </w:numPr>
-      </w:pPr>
-      <w:r>
-        <w:t xml:space="preserve">Dot vs Bracket notation </w:t>
-      </w:r>
-    </w:p>
-    <w:p>
-      <w:pPr>
-        <w:pStyle w:val="ListParagraph"/>
-        <w:numPr>
-          <w:ilvl w:val="2"/>
-          <w:numId w:val="2"/>
-        </w:numPr>
-      </w:pPr>
-      <w:proofErr w:type="spellStart"/>
-      <w:proofErr w:type="gramStart"/>
-      <w:r>
-        <w:t>circle.location</w:t>
-      </w:r>
-      <w:proofErr w:type="spellEnd"/>
-      <w:proofErr w:type="gramEnd"/>
-      <w:r>
-        <w:t xml:space="preserve"> = { x:1 };</w:t>
-      </w:r>
-    </w:p>
-    <w:p>
-      <w:pPr>
-        <w:pStyle w:val="ListParagraph"/>
-        <w:numPr>
-          <w:ilvl w:val="0"/>
-          <w:numId w:val="2"/>
-        </w:numPr>
-      </w:pPr>
-      <w:r>
-        <w:t xml:space="preserve">Coding Notes </w:t>
-      </w:r>
-    </w:p>
-    <w:p>
-      <w:pPr>
-        <w:pStyle w:val="ListParagraph"/>
-        <w:numPr>
-          <w:ilvl w:val="1"/>
-          <w:numId w:val="2"/>
-        </w:numPr>
-      </w:pPr>
-      <w:r>
-        <w:t xml:space="preserve">Syntax </w:t>
-      </w:r>
-    </w:p>
-    <w:p>
-      <w:pPr>
-        <w:pStyle w:val="ListParagraph"/>
-        <w:numPr>
-          <w:ilvl w:val="2"/>
-          <w:numId w:val="2"/>
-        </w:numPr>
-      </w:pPr>
-      <w:r>
-        <w:t xml:space="preserve">When using </w:t>
-      </w:r>
-      <w:proofErr w:type="gramStart"/>
-      <w:r>
-        <w:t>a .Identifier</w:t>
-      </w:r>
-      <w:proofErr w:type="gramEnd"/>
-      <w:r>
-        <w:t xml:space="preserve">, ALWAYS PUT AFTER SQUARE BRACKETS </w:t>
-      </w:r>
-    </w:p>
-    <w:p>
-      <w:pPr>
-        <w:pStyle w:val="ListParagraph"/>
-        <w:numPr>
-          <w:ilvl w:val="3"/>
-          <w:numId w:val="2"/>
-        </w:numPr>
-      </w:pPr>
-      <w:r>
-        <w:t>//</w:t>
-      </w:r>
-      <w:proofErr w:type="gramStart"/>
-      <w:r>
-        <w:t>console.log(</w:t>
-      </w:r>
-      <w:proofErr w:type="spellStart"/>
-      <w:proofErr w:type="gramEnd"/>
-      <w:r>
-        <w:t>JSON.stringify</w:t>
-      </w:r>
-      <w:proofErr w:type="spellEnd"/>
-      <w:r>
-        <w:t>(</w:t>
-      </w:r>
-      <w:proofErr w:type="spellStart"/>
-      <w:r>
-        <w:t>animalFax</w:t>
-      </w:r>
-      <w:proofErr w:type="spellEnd"/>
-      <w:r>
-        <w:t>[1].Name)) ALWAYS PUT THE .Identifier AFTER THE SQUARE BRACKETS</w:t>
+        <w:t>Or var x = []</w:t>
       </w:r>
     </w:p>
     <w:sectPr>
@@ -653,7 +1296,7 @@
         <w:rFonts w:ascii="Wingdings" w:hAnsi="Wingdings" w:hint="default"/>
       </w:rPr>
     </w:lvl>
-    <w:lvl w:ilvl="6" w:tplc="04090001" w:tentative="1">
+    <w:lvl w:ilvl="6" w:tplc="04090001">
       <w:start w:val="1"/>
       <w:numFmt w:val="bullet"/>
       <w:lvlText w:val=""/>
@@ -665,7 +1308,7 @@
         <w:rFonts w:ascii="Symbol" w:hAnsi="Symbol" w:hint="default"/>
       </w:rPr>
     </w:lvl>
-    <w:lvl w:ilvl="7" w:tplc="04090003" w:tentative="1">
+    <w:lvl w:ilvl="7" w:tplc="04090003">
       <w:start w:val="1"/>
       <w:numFmt w:val="bullet"/>
       <w:lvlText w:val="o"/>
@@ -1249,6 +1892,16 @@
       <w:contextualSpacing/>
     </w:pPr>
   </w:style>
+  <w:style w:type="character" w:customStyle="1" w:styleId="jskeywordcolor">
+    <w:name w:val="jskeywordcolor"/>
+    <w:basedOn w:val="DefaultParagraphFont"/>
+    <w:rsid w:val="004F2B63"/>
+  </w:style>
+  <w:style w:type="character" w:customStyle="1" w:styleId="jsstringcolor">
+    <w:name w:val="jsstringcolor"/>
+    <w:basedOn w:val="DefaultParagraphFont"/>
+    <w:rsid w:val="004F2B63"/>
+  </w:style>
 </w:styles>
 </file>
 

--- a/OOP JavaScript Notes.docx
+++ b/OOP JavaScript Notes.docx
@@ -1207,6 +1207,179 @@
       <w:r>
         <w:t>Or var x = []</w:t>
       </w:r>
+    </w:p>
+    <w:p>
+      <w:pPr>
+        <w:pStyle w:val="ListParagraph"/>
+        <w:numPr>
+          <w:ilvl w:val="1"/>
+          <w:numId w:val="2"/>
+        </w:numPr>
+      </w:pPr>
+    </w:p>
+    <w:p>
+      <w:pPr>
+        <w:pStyle w:val="ListParagraph"/>
+        <w:numPr>
+          <w:ilvl w:val="1"/>
+          <w:numId w:val="2"/>
+        </w:numPr>
+      </w:pPr>
+    </w:p>
+    <w:p>
+      <w:pPr>
+        <w:pStyle w:val="ListParagraph"/>
+        <w:numPr>
+          <w:ilvl w:val="1"/>
+          <w:numId w:val="2"/>
+        </w:numPr>
+      </w:pPr>
+    </w:p>
+    <w:p>
+      <w:pPr>
+        <w:pStyle w:val="ListParagraph"/>
+        <w:numPr>
+          <w:ilvl w:val="1"/>
+          <w:numId w:val="2"/>
+        </w:numPr>
+      </w:pPr>
+      <w:r>
+        <w:lastRenderedPageBreak/>
+        <w:t xml:space="preserve">Important concepts </w:t>
+      </w:r>
+    </w:p>
+    <w:p>
+      <w:pPr>
+        <w:pStyle w:val="ListParagraph"/>
+        <w:numPr>
+          <w:ilvl w:val="2"/>
+          <w:numId w:val="2"/>
+        </w:numPr>
+      </w:pPr>
+      <w:r>
+        <w:t>Equality</w:t>
+      </w:r>
+      <w:r>
+        <w:t xml:space="preserve"> (Syntax) </w:t>
+      </w:r>
+    </w:p>
+    <w:p>
+      <w:pPr>
+        <w:pStyle w:val="ListParagraph"/>
+        <w:numPr>
+          <w:ilvl w:val="3"/>
+          <w:numId w:val="2"/>
+        </w:numPr>
+      </w:pPr>
+      <w:r>
+        <w:t xml:space="preserve">= : sets the value of something to a variable </w:t>
+      </w:r>
+    </w:p>
+    <w:p>
+      <w:pPr>
+        <w:pStyle w:val="ListParagraph"/>
+        <w:numPr>
+          <w:ilvl w:val="4"/>
+          <w:numId w:val="2"/>
+        </w:numPr>
+      </w:pPr>
+      <w:proofErr w:type="spellStart"/>
+      <w:r>
+        <w:t>youngestOld</w:t>
+      </w:r>
+      <w:proofErr w:type="spellEnd"/>
+      <w:r>
+        <w:t xml:space="preserve"> = </w:t>
+      </w:r>
+      <w:proofErr w:type="spellStart"/>
+      <w:r>
+        <w:t>oldAnimals</w:t>
+      </w:r>
+      <w:proofErr w:type="spellEnd"/>
+      <w:r>
+        <w:t>[0].Name;</w:t>
+      </w:r>
+    </w:p>
+    <w:p>
+      <w:pPr>
+        <w:pStyle w:val="ListParagraph"/>
+        <w:numPr>
+          <w:ilvl w:val="3"/>
+          <w:numId w:val="2"/>
+        </w:numPr>
+      </w:pPr>
+      <w:r>
+        <w:t xml:space="preserve">== : compares values with conversion </w:t>
+      </w:r>
+    </w:p>
+    <w:p>
+      <w:pPr>
+        <w:pStyle w:val="ListParagraph"/>
+        <w:numPr>
+          <w:ilvl w:val="4"/>
+          <w:numId w:val="2"/>
+        </w:numPr>
+      </w:pPr>
+      <w:r>
+        <w:t xml:space="preserve">“32” == 32 : TRUE </w:t>
+      </w:r>
+    </w:p>
+    <w:p>
+      <w:pPr>
+        <w:pStyle w:val="ListParagraph"/>
+        <w:numPr>
+          <w:ilvl w:val="5"/>
+          <w:numId w:val="2"/>
+        </w:numPr>
+      </w:pPr>
+      <w:r>
+        <w:t xml:space="preserve">Converts the first value (String) to Number and compares to second value (Number) </w:t>
+      </w:r>
+    </w:p>
+    <w:p>
+      <w:pPr>
+        <w:pStyle w:val="ListParagraph"/>
+        <w:numPr>
+          <w:ilvl w:val="4"/>
+          <w:numId w:val="2"/>
+        </w:numPr>
+      </w:pPr>
+      <w:r>
+        <w:t xml:space="preserve">“32” === 32 : FALSE </w:t>
+      </w:r>
+    </w:p>
+    <w:p>
+      <w:pPr>
+        <w:pStyle w:val="ListParagraph"/>
+        <w:numPr>
+          <w:ilvl w:val="5"/>
+          <w:numId w:val="2"/>
+        </w:numPr>
+      </w:pPr>
+      <w:r>
+        <w:t xml:space="preserve">Tests absolute equality </w:t>
+      </w:r>
+    </w:p>
+    <w:p>
+      <w:pPr>
+        <w:pStyle w:val="ListParagraph"/>
+        <w:numPr>
+          <w:ilvl w:val="5"/>
+          <w:numId w:val="2"/>
+        </w:numPr>
+      </w:pPr>
+      <w:r>
+        <w:t xml:space="preserve">Does not convert values for comparison </w:t>
+      </w:r>
+    </w:p>
+    <w:p>
+      <w:pPr>
+        <w:pStyle w:val="ListParagraph"/>
+        <w:numPr>
+          <w:ilvl w:val="2"/>
+          <w:numId w:val="2"/>
+        </w:numPr>
+      </w:pPr>
     </w:p>
     <w:sectPr>
       <w:pgSz w:w="12240" w:h="15840"/>

--- a/OOP JavaScript Notes.docx
+++ b/OOP JavaScript Notes.docx
@@ -7,7 +7,13 @@
         <w:jc w:val="center"/>
       </w:pPr>
       <w:r>
-        <w:t xml:space="preserve">OOP JavaScript </w:t>
+        <w:t>OOP JavaScript</w:t>
+      </w:r>
+      <w:r>
+        <w:t>- l3g3nd</w:t>
+      </w:r>
+      <w:r>
+        <w:t xml:space="preserve"> </w:t>
       </w:r>
     </w:p>
     <w:p>
@@ -117,7 +123,6 @@
       <w:r>
         <w:t xml:space="preserve"> function </w:t>
       </w:r>
-      <w:proofErr w:type="spellStart"/>
       <w:r>
         <w:rPr>
           <w:i/>
@@ -125,7 +130,6 @@
         </w:rPr>
         <w:t>createfactory</w:t>
       </w:r>
-      <w:proofErr w:type="spellEnd"/>
       <w:r>
         <w:rPr>
           <w:i/>
@@ -353,6 +357,30 @@
       <w:pPr>
         <w:pStyle w:val="ListParagraph"/>
         <w:numPr>
+          <w:ilvl w:val="2"/>
+          <w:numId w:val="2"/>
+        </w:numPr>
+      </w:pPr>
+      <w:r>
+        <w:t xml:space="preserve">Key values </w:t>
+      </w:r>
+    </w:p>
+    <w:p>
+      <w:pPr>
+        <w:pStyle w:val="ListParagraph"/>
+        <w:numPr>
+          <w:ilvl w:val="3"/>
+          <w:numId w:val="2"/>
+        </w:numPr>
+      </w:pPr>
+      <w:r>
+        <w:t xml:space="preserve"> { x:1 };</w:t>
+      </w:r>
+    </w:p>
+    <w:p>
+      <w:pPr>
+        <w:pStyle w:val="ListParagraph"/>
+        <w:numPr>
           <w:ilvl w:val="1"/>
           <w:numId w:val="2"/>
         </w:numPr>
@@ -381,23 +409,522 @@
           <w:numId w:val="2"/>
         </w:numPr>
       </w:pPr>
-      <w:proofErr w:type="spellStart"/>
-      <w:r>
-        <w:t>circle.location</w:t>
-      </w:r>
-      <w:proofErr w:type="spellEnd"/>
-      <w:r>
-        <w:t xml:space="preserve"> = { x:1 };</w:t>
-      </w:r>
+      <w:r>
+        <w:t>circle.location = { x:1 };</w:t>
+      </w:r>
+    </w:p>
+    <w:p>
+      <w:pPr>
+        <w:pStyle w:val="ListParagraph"/>
+        <w:numPr>
+          <w:ilvl w:val="0"/>
+          <w:numId w:val="2"/>
+        </w:numPr>
+      </w:pPr>
+      <w:r>
+        <w:t xml:space="preserve">Commit to memory- be able to write on command </w:t>
+      </w:r>
+    </w:p>
+    <w:p>
+      <w:pPr>
+        <w:pStyle w:val="ListParagraph"/>
+        <w:numPr>
+          <w:ilvl w:val="1"/>
+          <w:numId w:val="2"/>
+        </w:numPr>
+      </w:pPr>
+      <w:r>
+        <w:t xml:space="preserve">For Loop </w:t>
+      </w:r>
+    </w:p>
+    <w:p>
+      <w:pPr>
+        <w:pStyle w:val="ListParagraph"/>
+        <w:numPr>
+          <w:ilvl w:val="1"/>
+          <w:numId w:val="2"/>
+        </w:numPr>
+      </w:pPr>
+      <w:r>
+        <w:t xml:space="preserve">Sort Function </w:t>
+      </w:r>
+    </w:p>
+    <w:p>
+      <w:pPr>
+        <w:pStyle w:val="ListParagraph"/>
+        <w:numPr>
+          <w:ilvl w:val="2"/>
+          <w:numId w:val="2"/>
+        </w:numPr>
+      </w:pPr>
+      <w:r>
+        <w:t xml:space="preserve">Used to sort a list of objects based on a key; Name, age, etc. </w:t>
+      </w:r>
+    </w:p>
+    <w:p>
+      <w:pPr>
+        <w:pStyle w:val="ListParagraph"/>
+        <w:numPr>
+          <w:ilvl w:val="3"/>
+          <w:numId w:val="2"/>
+        </w:numPr>
+      </w:pPr>
+      <w:r>
+        <w:t xml:space="preserve">Easily set up when using </w:t>
+      </w:r>
+      <w:r>
+        <w:t xml:space="preserve">an </w:t>
+      </w:r>
+      <w:r>
+        <w:t xml:space="preserve">integer as </w:t>
+      </w:r>
+      <w:r>
+        <w:t xml:space="preserve">the </w:t>
+      </w:r>
+      <w:r>
+        <w:t>s</w:t>
+      </w:r>
+      <w:r>
+        <w:t>ort by</w:t>
+      </w:r>
+      <w:r>
+        <w:t xml:space="preserve"> key </w:t>
+      </w:r>
+    </w:p>
+    <w:p>
+      <w:pPr>
+        <w:pStyle w:val="ListParagraph"/>
+        <w:numPr>
+          <w:ilvl w:val="3"/>
+          <w:numId w:val="2"/>
+        </w:numPr>
+      </w:pPr>
+      <w:r>
+        <w:t>Could be prudent to add an</w:t>
+      </w:r>
+      <w:r>
+        <w:t xml:space="preserve"> integer </w:t>
+      </w:r>
+      <w:r>
+        <w:t>{ id: value} to beginning of object property list</w:t>
+      </w:r>
+    </w:p>
+    <w:p>
+      <w:pPr>
+        <w:pStyle w:val="ListParagraph"/>
+        <w:numPr>
+          <w:ilvl w:val="2"/>
+          <w:numId w:val="2"/>
+        </w:numPr>
+      </w:pPr>
+      <w:r>
+        <w:t>oldAnimals.sort((a, b) =&gt; (a.Age &gt; b.Age) ? 1 : -1);</w:t>
+      </w:r>
+    </w:p>
+    <w:p>
+      <w:pPr>
+        <w:pStyle w:val="ListParagraph"/>
+        <w:numPr>
+          <w:ilvl w:val="2"/>
+          <w:numId w:val="2"/>
+        </w:numPr>
+      </w:pPr>
+      <w:r>
+        <w:t>variable.sort((a, b))</w:t>
+      </w:r>
+      <w:r>
+        <w:t xml:space="preserve"> </w:t>
+      </w:r>
+      <w:r>
+        <w:t>=&gt; (a.Age &gt; b.Age) ? 1 : -1);</w:t>
+      </w:r>
+    </w:p>
+    <w:p>
+      <w:pPr>
+        <w:pStyle w:val="ListParagraph"/>
+        <w:numPr>
+          <w:ilvl w:val="3"/>
+          <w:numId w:val="2"/>
+        </w:numPr>
+      </w:pPr>
+      <w:r>
+        <w:t>Sorts age lowest to highest. Could reverse for opposite effect</w:t>
+      </w:r>
+    </w:p>
+    <w:p>
+      <w:pPr>
+        <w:pStyle w:val="ListParagraph"/>
+        <w:numPr>
+          <w:ilvl w:val="3"/>
+          <w:numId w:val="2"/>
+        </w:numPr>
+      </w:pPr>
+    </w:p>
+    <w:p>
+      <w:pPr>
+        <w:pStyle w:val="ListParagraph"/>
+        <w:numPr>
+          <w:ilvl w:val="1"/>
+          <w:numId w:val="2"/>
+        </w:numPr>
+      </w:pPr>
+      <w:r>
+        <w:lastRenderedPageBreak/>
+        <w:t xml:space="preserve">Push function </w:t>
+      </w:r>
+    </w:p>
+    <w:p>
+      <w:pPr>
+        <w:pStyle w:val="ListParagraph"/>
+        <w:numPr>
+          <w:ilvl w:val="2"/>
+          <w:numId w:val="2"/>
+        </w:numPr>
+      </w:pPr>
+      <w:r>
+        <w:t>array</w:t>
+      </w:r>
+      <w:r>
+        <w:t>.push({Name: animalFax[i].Name, Age: animalFax[i].Age})</w:t>
+      </w:r>
+    </w:p>
+    <w:p>
+      <w:pPr>
+        <w:pStyle w:val="ListParagraph"/>
+        <w:numPr>
+          <w:ilvl w:val="3"/>
+          <w:numId w:val="2"/>
+        </w:numPr>
+      </w:pPr>
+      <w:r>
+        <w:t>oldAnimals.push({Name: animalFax[i].Name, Age: animalFax[i].Age})</w:t>
+      </w:r>
+    </w:p>
+    <w:p>
+      <w:pPr>
+        <w:pStyle w:val="ListParagraph"/>
+        <w:numPr>
+          <w:ilvl w:val="3"/>
+          <w:numId w:val="2"/>
+        </w:numPr>
+      </w:pPr>
+      <w:r>
+        <w:t xml:space="preserve">Pushes objects and their properties to an array in object form </w:t>
+      </w:r>
+    </w:p>
+    <w:p>
+      <w:pPr>
+        <w:pStyle w:val="ListParagraph"/>
+        <w:numPr>
+          <w:ilvl w:val="3"/>
+          <w:numId w:val="2"/>
+        </w:numPr>
+      </w:pPr>
+      <w:r>
+        <w:t>Enables them to be called by variable[object#</w:t>
+      </w:r>
+      <w:r>
+        <w:t>}.property</w:t>
+      </w:r>
+    </w:p>
+    <w:p>
+      <w:pPr>
+        <w:pStyle w:val="ListParagraph"/>
+        <w:numPr>
+          <w:ilvl w:val="3"/>
+          <w:numId w:val="2"/>
+        </w:numPr>
+      </w:pPr>
+      <w:r>
+        <w:t>Ensure correct spelling of property after the.</w:t>
+      </w:r>
+    </w:p>
+    <w:p>
+      <w:pPr>
+        <w:pStyle w:val="ListParagraph"/>
+        <w:numPr>
+          <w:ilvl w:val="3"/>
+          <w:numId w:val="2"/>
+        </w:numPr>
+      </w:pPr>
+      <w:r>
+        <w:t xml:space="preserve">Can be used in a for loop via iterating over an array and send new objects to a new array based on criteria (certain key value, preferably integer) </w:t>
+      </w:r>
+    </w:p>
+    <w:p>
+      <w:pPr>
+        <w:pStyle w:val="ListParagraph"/>
+        <w:numPr>
+          <w:ilvl w:val="4"/>
+          <w:numId w:val="2"/>
+        </w:numPr>
+      </w:pPr>
+      <w:r>
+        <w:t>for (let i = 0; i &lt; animalFax.length; i++) {</w:t>
+      </w:r>
+    </w:p>
+    <w:p>
+      <w:pPr>
+        <w:pStyle w:val="ListParagraph"/>
+        <w:numPr>
+          <w:ilvl w:val="4"/>
+          <w:numId w:val="2"/>
+        </w:numPr>
+      </w:pPr>
+      <w:r>
+        <w:t>if (animalFax[i].Age &gt; targetAge)  {</w:t>
+      </w:r>
+    </w:p>
+    <w:p>
+      <w:pPr>
+        <w:pStyle w:val="ListParagraph"/>
+        <w:numPr>
+          <w:ilvl w:val="4"/>
+          <w:numId w:val="2"/>
+        </w:numPr>
+      </w:pPr>
+      <w:r>
+        <w:t xml:space="preserve">        oldAnimals.push({Name: animalFax[i].Name, Age: animalFax[i].Age})</w:t>
+      </w:r>
+    </w:p>
+    <w:p>
+      <w:pPr>
+        <w:pStyle w:val="ListParagraph"/>
+        <w:numPr>
+          <w:ilvl w:val="4"/>
+          <w:numId w:val="2"/>
+        </w:numPr>
+      </w:pPr>
+      <w:r>
+        <w:t xml:space="preserve">        };</w:t>
+      </w:r>
+    </w:p>
+    <w:p>
+      <w:pPr>
+        <w:pStyle w:val="ListParagraph"/>
+        <w:numPr>
+          <w:ilvl w:val="4"/>
+          <w:numId w:val="2"/>
+        </w:numPr>
+      </w:pPr>
+      <w:r>
+        <w:t>};</w:t>
+      </w:r>
+    </w:p>
+    <w:p>
+      <w:pPr>
+        <w:pStyle w:val="ListParagraph"/>
+        <w:numPr>
+          <w:ilvl w:val="1"/>
+          <w:numId w:val="2"/>
+        </w:numPr>
+      </w:pPr>
+      <w:r>
+        <w:t xml:space="preserve">Object declaration </w:t>
+      </w:r>
+    </w:p>
+    <w:p>
+      <w:pPr>
+        <w:pStyle w:val="ListParagraph"/>
+        <w:numPr>
+          <w:ilvl w:val="2"/>
+          <w:numId w:val="2"/>
+        </w:numPr>
+      </w:pPr>
+      <w:r>
+        <w:t>Declare constant. Open bracket, Declare key:, key value, comma, key:, key value…]:</w:t>
+      </w:r>
+    </w:p>
+    <w:p>
+      <w:pPr>
+        <w:pStyle w:val="ListParagraph"/>
+        <w:numPr>
+          <w:ilvl w:val="3"/>
+          <w:numId w:val="2"/>
+        </w:numPr>
+      </w:pPr>
+      <w:r>
+        <w:t xml:space="preserve">const array </w:t>
+      </w:r>
+      <w:r>
+        <w:t>= [</w:t>
+      </w:r>
+    </w:p>
+    <w:p>
+      <w:pPr>
+        <w:pStyle w:val="ListParagraph"/>
+        <w:numPr>
+          <w:ilvl w:val="3"/>
+          <w:numId w:val="2"/>
+        </w:numPr>
+      </w:pPr>
+      <w:r>
+        <w:t xml:space="preserve">    { Name: "</w:t>
+      </w:r>
+      <w:r>
+        <w:t>Name</w:t>
+      </w:r>
+      <w:r>
+        <w:t>", Age: 9 },</w:t>
+      </w:r>
+    </w:p>
+    <w:p>
+      <w:pPr>
+        <w:pStyle w:val="ListParagraph"/>
+        <w:numPr>
+          <w:ilvl w:val="3"/>
+          <w:numId w:val="2"/>
+        </w:numPr>
+      </w:pPr>
+      <w:r>
+        <w:t>]</w:t>
+      </w:r>
+      <w:r>
+        <w:t>;</w:t>
+      </w:r>
+    </w:p>
+    <w:p>
+      <w:pPr>
+        <w:pStyle w:val="ListParagraph"/>
+        <w:numPr>
+          <w:ilvl w:val="3"/>
+          <w:numId w:val="2"/>
+        </w:numPr>
+      </w:pPr>
+      <w:r>
+        <w:t>const animalFax = [</w:t>
+      </w:r>
+    </w:p>
+    <w:p>
+      <w:pPr>
+        <w:pStyle w:val="ListParagraph"/>
+        <w:numPr>
+          <w:ilvl w:val="3"/>
+          <w:numId w:val="2"/>
+        </w:numPr>
+      </w:pPr>
+      <w:r>
+        <w:t xml:space="preserve">    { Name: "Giraffe", Age: 9 },</w:t>
+      </w:r>
+    </w:p>
+    <w:p>
+      <w:pPr>
+        <w:pStyle w:val="ListParagraph"/>
+        <w:numPr>
+          <w:ilvl w:val="3"/>
+          <w:numId w:val="2"/>
+        </w:numPr>
+      </w:pPr>
+      <w:r>
+        <w:t>];</w:t>
+      </w:r>
+    </w:p>
+    <w:p>
+      <w:pPr>
+        <w:pStyle w:val="ListParagraph"/>
+        <w:numPr>
+          <w:ilvl w:val="2"/>
+          <w:numId w:val="2"/>
+        </w:numPr>
+      </w:pPr>
+      <w:r>
+        <w:t>Can declare a variety of key values</w:t>
+      </w:r>
+    </w:p>
+    <w:p>
+      <w:pPr>
+        <w:pStyle w:val="ListParagraph"/>
+        <w:numPr>
+          <w:ilvl w:val="2"/>
+          <w:numId w:val="2"/>
+        </w:numPr>
+      </w:pPr>
+      <w:r>
+        <w:t>Allows the array to be accessed as objects and called directl</w:t>
+      </w:r>
+      <w:r>
+        <w:t>y</w:t>
+      </w:r>
+      <w:r>
+        <w:t xml:space="preserve"> via key. </w:t>
+      </w:r>
+    </w:p>
+    <w:p>
+      <w:pPr>
+        <w:pStyle w:val="ListParagraph"/>
+        <w:numPr>
+          <w:ilvl w:val="2"/>
+          <w:numId w:val="2"/>
+        </w:numPr>
+      </w:pPr>
+      <w:r>
+        <w:t>new variable declaration : based on one object in the array</w:t>
+      </w:r>
+    </w:p>
+    <w:p>
+      <w:pPr>
+        <w:pStyle w:val="ListParagraph"/>
+        <w:numPr>
+          <w:ilvl w:val="3"/>
+          <w:numId w:val="2"/>
+        </w:numPr>
+      </w:pPr>
+      <w:r>
+        <w:t>newVariableName</w:t>
+      </w:r>
+      <w:r>
+        <w:t xml:space="preserve"> = </w:t>
+      </w:r>
+      <w:r>
+        <w:t>objectArray</w:t>
+      </w:r>
+      <w:r>
+        <w:t>[</w:t>
+      </w:r>
+      <w:r>
+        <w:t>i</w:t>
+      </w:r>
+      <w:r>
+        <w:t>].Name;</w:t>
+      </w:r>
+    </w:p>
+    <w:p>
+      <w:pPr>
+        <w:pStyle w:val="ListParagraph"/>
+        <w:numPr>
+          <w:ilvl w:val="4"/>
+          <w:numId w:val="2"/>
+        </w:numPr>
+      </w:pPr>
+      <w:r>
+        <w:t>youngestOld = oldAnimals[0].Name;</w:t>
+      </w:r>
+    </w:p>
+    <w:p>
+      <w:pPr>
+        <w:pStyle w:val="ListParagraph"/>
+        <w:numPr>
+          <w:ilvl w:val="5"/>
+          <w:numId w:val="2"/>
+        </w:numPr>
+      </w:pPr>
+      <w:r>
+        <w:t xml:space="preserve">returns the first value in array based on integer key value </w:t>
+      </w:r>
+    </w:p>
+    <w:p>
+      <w:pPr>
+        <w:pStyle w:val="ListParagraph"/>
+        <w:numPr>
+          <w:ilvl w:val="4"/>
+          <w:numId w:val="2"/>
+        </w:numPr>
+      </w:pPr>
     </w:p>
     <w:p/>
     <w:p/>
     <w:p/>
     <w:p/>
-    <w:p/>
-    <w:p/>
-    <w:p/>
-    <w:p/>
     <w:p>
       <w:pPr>
         <w:pStyle w:val="ListParagraph"/>
@@ -407,9 +934,190 @@
         </w:numPr>
         <w:jc w:val="center"/>
       </w:pPr>
-      <w:r>
-        <w:lastRenderedPageBreak/>
+    </w:p>
+    <w:p>
+      <w:pPr>
+        <w:pStyle w:val="ListParagraph"/>
+        <w:numPr>
+          <w:ilvl w:val="0"/>
+          <w:numId w:val="2"/>
+        </w:numPr>
+        <w:jc w:val="center"/>
+      </w:pPr>
+    </w:p>
+    <w:p>
+      <w:pPr>
+        <w:pStyle w:val="ListParagraph"/>
+        <w:numPr>
+          <w:ilvl w:val="0"/>
+          <w:numId w:val="2"/>
+        </w:numPr>
+        <w:jc w:val="center"/>
+      </w:pPr>
+    </w:p>
+    <w:p>
+      <w:pPr>
+        <w:pStyle w:val="ListParagraph"/>
+        <w:numPr>
+          <w:ilvl w:val="0"/>
+          <w:numId w:val="2"/>
+        </w:numPr>
+        <w:jc w:val="center"/>
+      </w:pPr>
+    </w:p>
+    <w:p>
+      <w:pPr>
+        <w:pStyle w:val="ListParagraph"/>
+        <w:numPr>
+          <w:ilvl w:val="0"/>
+          <w:numId w:val="2"/>
+        </w:numPr>
+        <w:jc w:val="center"/>
+      </w:pPr>
+    </w:p>
+    <w:p>
+      <w:pPr>
+        <w:pStyle w:val="ListParagraph"/>
+        <w:numPr>
+          <w:ilvl w:val="0"/>
+          <w:numId w:val="2"/>
+        </w:numPr>
+        <w:jc w:val="center"/>
+      </w:pPr>
+    </w:p>
+    <w:p>
+      <w:pPr>
+        <w:pStyle w:val="ListParagraph"/>
+        <w:numPr>
+          <w:ilvl w:val="0"/>
+          <w:numId w:val="2"/>
+        </w:numPr>
+        <w:jc w:val="center"/>
+      </w:pPr>
+    </w:p>
+    <w:p>
+      <w:pPr>
+        <w:pStyle w:val="ListParagraph"/>
+        <w:numPr>
+          <w:ilvl w:val="0"/>
+          <w:numId w:val="2"/>
+        </w:numPr>
+        <w:jc w:val="center"/>
+      </w:pPr>
+    </w:p>
+    <w:p>
+      <w:pPr>
+        <w:pStyle w:val="ListParagraph"/>
+        <w:numPr>
+          <w:ilvl w:val="0"/>
+          <w:numId w:val="2"/>
+        </w:numPr>
+        <w:jc w:val="center"/>
+      </w:pPr>
+    </w:p>
+    <w:p>
+      <w:pPr>
+        <w:pStyle w:val="ListParagraph"/>
+        <w:numPr>
+          <w:ilvl w:val="0"/>
+          <w:numId w:val="2"/>
+        </w:numPr>
+        <w:jc w:val="center"/>
+      </w:pPr>
+      <w:r>
         <w:t>Coding Notes</w:t>
+      </w:r>
+    </w:p>
+    <w:p>
+      <w:pPr>
+        <w:pStyle w:val="ListParagraph"/>
+        <w:numPr>
+          <w:ilvl w:val="0"/>
+          <w:numId w:val="2"/>
+        </w:numPr>
+      </w:pPr>
+      <w:r>
+        <w:t>Math</w:t>
+      </w:r>
+    </w:p>
+    <w:p>
+      <w:pPr>
+        <w:pStyle w:val="ListParagraph"/>
+        <w:numPr>
+          <w:ilvl w:val="1"/>
+          <w:numId w:val="2"/>
+        </w:numPr>
+      </w:pPr>
+      <w:r>
+        <w:t xml:space="preserve">Inside of a function </w:t>
+      </w:r>
+    </w:p>
+    <w:p>
+      <w:pPr>
+        <w:pStyle w:val="ListParagraph"/>
+        <w:numPr>
+          <w:ilvl w:val="2"/>
+          <w:numId w:val="2"/>
+        </w:numPr>
+        <w:jc w:val="both"/>
+      </w:pPr>
+      <w:r>
+        <w:t>let variable;</w:t>
+      </w:r>
+    </w:p>
+    <w:p>
+      <w:pPr>
+        <w:pStyle w:val="ListParagraph"/>
+        <w:numPr>
+          <w:ilvl w:val="3"/>
+          <w:numId w:val="2"/>
+        </w:numPr>
+        <w:jc w:val="both"/>
+      </w:pPr>
+      <w:r>
+        <w:t>variable = (Math</w:t>
+      </w:r>
+      <w:r>
+        <w:t xml:space="preserve">matical formula/algorithm) </w:t>
+      </w:r>
+    </w:p>
+    <w:p>
+      <w:pPr>
+        <w:pStyle w:val="ListParagraph"/>
+        <w:numPr>
+          <w:ilvl w:val="3"/>
+          <w:numId w:val="2"/>
+        </w:numPr>
+        <w:jc w:val="both"/>
+      </w:pPr>
+      <w:r>
+        <w:t>area = (length * width)</w:t>
+      </w:r>
+    </w:p>
+    <w:p>
+      <w:pPr>
+        <w:pStyle w:val="ListParagraph"/>
+        <w:numPr>
+          <w:ilvl w:val="3"/>
+          <w:numId w:val="2"/>
+        </w:numPr>
+        <w:jc w:val="both"/>
+      </w:pPr>
+      <w:r>
+        <w:t>perimeter = 2 * (length + width)</w:t>
+      </w:r>
+    </w:p>
+    <w:p>
+      <w:pPr>
+        <w:pStyle w:val="ListParagraph"/>
+        <w:numPr>
+          <w:ilvl w:val="2"/>
+          <w:numId w:val="2"/>
+        </w:numPr>
+        <w:jc w:val="both"/>
+      </w:pPr>
+      <w:r>
+        <w:t xml:space="preserve">return variable </w:t>
       </w:r>
     </w:p>
     <w:p>
@@ -515,18 +1223,7 @@
           <w:szCs w:val="18"/>
           <w:shd w:val="clear" w:color="auto" w:fill="FFFFFF"/>
         </w:rPr>
-        <w:t> car = {</w:t>
-      </w:r>
-      <w:proofErr w:type="spellStart"/>
-      <w:r>
-        <w:rPr>
-          <w:rFonts w:ascii="Consolas" w:hAnsi="Consolas"/>
-          <w:color w:val="000000"/>
-          <w:sz w:val="18"/>
-          <w:szCs w:val="18"/>
-          <w:shd w:val="clear" w:color="auto" w:fill="FFFFFF"/>
-        </w:rPr>
-        <w:t>type:</w:t>
+        <w:t> car = {type:</w:t>
       </w:r>
       <w:r>
         <w:rPr>
@@ -537,9 +1234,18 @@
           <w:szCs w:val="18"/>
           <w:shd w:val="clear" w:color="auto" w:fill="FFFFFF"/>
         </w:rPr>
-        <w:t>"Fiat</w:t>
-      </w:r>
-      <w:proofErr w:type="spellEnd"/>
+        <w:t>"Fiat"</w:t>
+      </w:r>
+      <w:r>
+        <w:rPr>
+          <w:rFonts w:ascii="Consolas" w:hAnsi="Consolas"/>
+          <w:color w:val="000000"/>
+          <w:sz w:val="18"/>
+          <w:szCs w:val="18"/>
+          <w:shd w:val="clear" w:color="auto" w:fill="FFFFFF"/>
+        </w:rPr>
+        <w:t>, model:</w:t>
+      </w:r>
       <w:r>
         <w:rPr>
           <w:rStyle w:val="jsstringcolor"/>
@@ -549,7 +1255,7 @@
           <w:szCs w:val="18"/>
           <w:shd w:val="clear" w:color="auto" w:fill="FFFFFF"/>
         </w:rPr>
-        <w:t>"</w:t>
+        <w:t>"500"</w:t>
       </w:r>
       <w:r>
         <w:rPr>
@@ -559,7 +1265,7 @@
           <w:szCs w:val="18"/>
           <w:shd w:val="clear" w:color="auto" w:fill="FFFFFF"/>
         </w:rPr>
-        <w:t>, model:</w:t>
+        <w:t>, color:</w:t>
       </w:r>
       <w:r>
         <w:rPr>
@@ -570,7 +1276,7 @@
           <w:szCs w:val="18"/>
           <w:shd w:val="clear" w:color="auto" w:fill="FFFFFF"/>
         </w:rPr>
-        <w:t>"500"</w:t>
+        <w:t>"white"</w:t>
       </w:r>
       <w:r>
         <w:rPr>
@@ -580,50 +1286,6 @@
           <w:szCs w:val="18"/>
           <w:shd w:val="clear" w:color="auto" w:fill="FFFFFF"/>
         </w:rPr>
-        <w:t xml:space="preserve">, </w:t>
-      </w:r>
-      <w:proofErr w:type="spellStart"/>
-      <w:r>
-        <w:rPr>
-          <w:rFonts w:ascii="Consolas" w:hAnsi="Consolas"/>
-          <w:color w:val="000000"/>
-          <w:sz w:val="18"/>
-          <w:szCs w:val="18"/>
-          <w:shd w:val="clear" w:color="auto" w:fill="FFFFFF"/>
-        </w:rPr>
-        <w:t>color:</w:t>
-      </w:r>
-      <w:r>
-        <w:rPr>
-          <w:rStyle w:val="jsstringcolor"/>
-          <w:rFonts w:ascii="Consolas" w:hAnsi="Consolas"/>
-          <w:color w:val="A52A2A"/>
-          <w:sz w:val="18"/>
-          <w:szCs w:val="18"/>
-          <w:shd w:val="clear" w:color="auto" w:fill="FFFFFF"/>
-        </w:rPr>
-        <w:t>"white</w:t>
-      </w:r>
-      <w:proofErr w:type="spellEnd"/>
-      <w:r>
-        <w:rPr>
-          <w:rStyle w:val="jsstringcolor"/>
-          <w:rFonts w:ascii="Consolas" w:hAnsi="Consolas"/>
-          <w:color w:val="A52A2A"/>
-          <w:sz w:val="18"/>
-          <w:szCs w:val="18"/>
-          <w:shd w:val="clear" w:color="auto" w:fill="FFFFFF"/>
-        </w:rPr>
-        <w:t>"</w:t>
-      </w:r>
-      <w:r>
-        <w:rPr>
-          <w:rFonts w:ascii="Consolas" w:hAnsi="Consolas"/>
-          <w:color w:val="000000"/>
-          <w:sz w:val="18"/>
-          <w:szCs w:val="18"/>
-          <w:shd w:val="clear" w:color="auto" w:fill="FFFFFF"/>
-        </w:rPr>
         <w:t>};</w:t>
       </w:r>
     </w:p>
@@ -657,13 +1319,8 @@
         </w:numPr>
       </w:pPr>
       <w:r>
-        <w:t>Written as name/</w:t>
-      </w:r>
-      <w:proofErr w:type="spellStart"/>
-      <w:r>
-        <w:t>key:value</w:t>
-      </w:r>
-      <w:proofErr w:type="spellEnd"/>
+        <w:t>Written as name/key:value</w:t>
+      </w:r>
     </w:p>
     <w:p>
       <w:pPr>
@@ -770,15 +1427,7 @@
         </w:numPr>
       </w:pPr>
       <w:r>
-        <w:t xml:space="preserve">Property: the </w:t>
-      </w:r>
-      <w:proofErr w:type="spellStart"/>
-      <w:r>
-        <w:t>key:value</w:t>
-      </w:r>
-      <w:proofErr w:type="spellEnd"/>
-      <w:r>
-        <w:t xml:space="preserve"> pair </w:t>
+        <w:t xml:space="preserve">Property: the key:value pair </w:t>
       </w:r>
     </w:p>
     <w:p>
@@ -844,23 +1493,7 @@
         </w:numPr>
       </w:pPr>
       <w:r>
-        <w:t>//console.log(</w:t>
-      </w:r>
-      <w:proofErr w:type="spellStart"/>
-      <w:r>
-        <w:t>JSON.stringify</w:t>
-      </w:r>
-      <w:proofErr w:type="spellEnd"/>
-      <w:r>
-        <w:t>(</w:t>
-      </w:r>
-      <w:proofErr w:type="spellStart"/>
-      <w:r>
-        <w:t>animalFax</w:t>
-      </w:r>
-      <w:proofErr w:type="spellEnd"/>
-      <w:r>
-        <w:t>[1].Name)) ALWAYS PUT THE .Identifier AFTER THE SQUARE BRACKETS</w:t>
+        <w:t>//console.log(JSON.stringify(animalFax[1].Name)) ALWAYS PUT THE .Identifier AFTER THE SQUARE BRACKETS</w:t>
       </w:r>
     </w:p>
     <w:p>
@@ -919,13 +1552,9 @@
           <w:numId w:val="2"/>
         </w:numPr>
       </w:pPr>
-      <w:proofErr w:type="spellStart"/>
-      <w:r>
-        <w:t>I.e</w:t>
-      </w:r>
-      <w:proofErr w:type="spellEnd"/>
-      <w:r>
-        <w:t>, {</w:t>
+      <w:r>
+        <w:lastRenderedPageBreak/>
+        <w:t>I.e, {</w:t>
       </w:r>
       <w:r>
         <w:rPr>
@@ -1056,13 +1685,8 @@
           <w:numId w:val="2"/>
         </w:numPr>
       </w:pPr>
-      <w:proofErr w:type="spellStart"/>
-      <w:r>
-        <w:t>oldAnimals.push</w:t>
-      </w:r>
-      <w:proofErr w:type="spellEnd"/>
-      <w:r>
-        <w:t>({</w:t>
+      <w:r>
+        <w:t>oldAnimals.push({</w:t>
       </w:r>
       <w:r>
         <w:rPr>
@@ -1079,85 +1703,41 @@
       <w:r>
         <w:t xml:space="preserve"> </w:t>
       </w:r>
-      <w:proofErr w:type="spellStart"/>
       <w:r>
         <w:rPr>
           <w:highlight w:val="cyan"/>
         </w:rPr>
-        <w:t>animalFax</w:t>
-      </w:r>
-      <w:proofErr w:type="spellEnd"/>
+        <w:t>animalFax[i].Name</w:t>
+      </w:r>
+      <w:r>
+        <w:rPr>
+          <w:highlight w:val="magenta"/>
+        </w:rPr>
+        <w:t>,</w:t>
+      </w:r>
+      <w:r>
+        <w:t xml:space="preserve"> </w:t>
+      </w:r>
+      <w:r>
+        <w:rPr>
+          <w:highlight w:val="yellow"/>
+        </w:rPr>
+        <w:t>Age</w:t>
+      </w:r>
+      <w:r>
+        <w:rPr>
+          <w:highlight w:val="green"/>
+        </w:rPr>
+        <w:t>:</w:t>
+      </w:r>
+      <w:r>
+        <w:t xml:space="preserve"> </w:t>
+      </w:r>
       <w:r>
         <w:rPr>
           <w:highlight w:val="cyan"/>
         </w:rPr>
-        <w:t>[</w:t>
-      </w:r>
-      <w:proofErr w:type="spellStart"/>
-      <w:r>
-        <w:rPr>
-          <w:highlight w:val="cyan"/>
-        </w:rPr>
-        <w:t>i</w:t>
-      </w:r>
-      <w:proofErr w:type="spellEnd"/>
-      <w:r>
-        <w:rPr>
-          <w:highlight w:val="cyan"/>
-        </w:rPr>
-        <w:t>].Name</w:t>
-      </w:r>
-      <w:r>
-        <w:rPr>
-          <w:highlight w:val="magenta"/>
-        </w:rPr>
-        <w:t>,</w:t>
-      </w:r>
-      <w:r>
-        <w:t xml:space="preserve"> </w:t>
-      </w:r>
-      <w:r>
-        <w:rPr>
-          <w:highlight w:val="yellow"/>
-        </w:rPr>
-        <w:t>Age</w:t>
-      </w:r>
-      <w:r>
-        <w:rPr>
-          <w:highlight w:val="green"/>
-        </w:rPr>
-        <w:t>:</w:t>
-      </w:r>
-      <w:r>
-        <w:t xml:space="preserve"> </w:t>
-      </w:r>
-      <w:proofErr w:type="spellStart"/>
-      <w:r>
-        <w:rPr>
-          <w:highlight w:val="cyan"/>
-        </w:rPr>
-        <w:t>animalFax</w:t>
-      </w:r>
-      <w:proofErr w:type="spellEnd"/>
-      <w:r>
-        <w:rPr>
-          <w:highlight w:val="cyan"/>
-        </w:rPr>
-        <w:t>[</w:t>
-      </w:r>
-      <w:proofErr w:type="spellStart"/>
-      <w:r>
-        <w:rPr>
-          <w:highlight w:val="cyan"/>
-        </w:rPr>
-        <w:t>i</w:t>
-      </w:r>
-      <w:proofErr w:type="spellEnd"/>
-      <w:r>
-        <w:rPr>
-          <w:highlight w:val="cyan"/>
-        </w:rPr>
-        <w:t>].Age</w:t>
+        <w:t>animalFax[i].Age</w:t>
       </w:r>
       <w:r>
         <w:t>})</w:t>
@@ -1244,7 +1824,6 @@
         </w:numPr>
       </w:pPr>
       <w:r>
-        <w:lastRenderedPageBreak/>
         <w:t xml:space="preserve">Important concepts </w:t>
       </w:r>
     </w:p>
@@ -1283,21 +1862,8 @@
           <w:numId w:val="2"/>
         </w:numPr>
       </w:pPr>
-      <w:proofErr w:type="spellStart"/>
-      <w:r>
-        <w:t>youngestOld</w:t>
-      </w:r>
-      <w:proofErr w:type="spellEnd"/>
-      <w:r>
-        <w:t xml:space="preserve"> = </w:t>
-      </w:r>
-      <w:proofErr w:type="spellStart"/>
-      <w:r>
-        <w:t>oldAnimals</w:t>
-      </w:r>
-      <w:proofErr w:type="spellEnd"/>
-      <w:r>
-        <w:t>[0].Name;</w:t>
+      <w:r>
+        <w:t>youngestOld = oldAnimals[0].Name;</w:t>
       </w:r>
     </w:p>
     <w:p>
@@ -1493,7 +2059,7 @@
         <w:rFonts w:ascii="Courier New" w:hAnsi="Courier New" w:cs="Courier New" w:hint="default"/>
       </w:rPr>
     </w:lvl>
-    <w:lvl w:ilvl="8" w:tplc="04090005" w:tentative="1">
+    <w:lvl w:ilvl="8" w:tplc="04090005">
       <w:start w:val="1"/>
       <w:numFmt w:val="bullet"/>
       <w:lvlText w:val=""/>
@@ -2030,7 +2596,6 @@
   <w:style w:type="character" w:default="1" w:styleId="DefaultParagraphFont">
     <w:name w:val="Default Paragraph Font"/>
     <w:uiPriority w:val="1"/>
-    <w:semiHidden/>
     <w:unhideWhenUsed/>
   </w:style>
   <w:style w:type="table" w:default="1" w:styleId="TableNormal">
